--- a/docs/HLD.docx
+++ b/docs/HLD.docx
@@ -773,7 +773,23 @@
           <w:sz w:val="24"/>
           <w:szCs w:val="24"/>
         </w:rPr>
-        <w:t xml:space="preserve">WHY THIS HIGH LEVEL </w:t>
+        <w:t xml:space="preserve">WHY THIS </w:t>
+      </w:r>
+      <w:r>
+        <w:rPr>
+          <w:color w:val="000000" w:themeColor="text1"/>
+          <w:sz w:val="24"/>
+          <w:szCs w:val="24"/>
+        </w:rPr>
+        <w:t>HIGH-LEVEL</w:t>
+      </w:r>
+      <w:r>
+        <w:rPr>
+          <w:color w:val="000000" w:themeColor="text1"/>
+          <w:sz w:val="24"/>
+          <w:szCs w:val="24"/>
+        </w:rPr>
+        <w:t xml:space="preserve"> </w:t>
       </w:r>
       <w:r>
         <w:rPr>
@@ -1033,7 +1049,15 @@
           <w:sz w:val="24"/>
           <w:szCs w:val="24"/>
         </w:rPr>
-        <w:t>DATA REQUIREMENTS………………………………………………………………………………………….. 7</w:t>
+        <w:t xml:space="preserve">DATA REQUIREMENTS………………………………………………………………………………………….. </w:t>
+      </w:r>
+      <w:r>
+        <w:rPr>
+          <w:color w:val="000000" w:themeColor="text1"/>
+          <w:sz w:val="24"/>
+          <w:szCs w:val="24"/>
+        </w:rPr>
+        <w:t>6</w:t>
       </w:r>
     </w:p>
     <w:p>
@@ -1169,7 +1193,7 @@
           <w:sz w:val="24"/>
           <w:szCs w:val="24"/>
         </w:rPr>
-        <w:t>7</w:t>
+        <w:t>8</w:t>
       </w:r>
     </w:p>
     <w:p>
@@ -1191,7 +1215,15 @@
           <w:sz w:val="24"/>
           <w:szCs w:val="24"/>
         </w:rPr>
-        <w:t>PROPOSED METHODOLOGY …………………………………………………………………….. 7</w:t>
+        <w:t xml:space="preserve">PROPOSED METHODOLOGY …………………………………………………………………….. </w:t>
+      </w:r>
+      <w:r>
+        <w:rPr>
+          <w:color w:val="000000" w:themeColor="text1"/>
+          <w:sz w:val="24"/>
+          <w:szCs w:val="24"/>
+        </w:rPr>
+        <w:t>8</w:t>
       </w:r>
     </w:p>
     <w:p>
@@ -1439,7 +1471,15 @@
           <w:sz w:val="24"/>
           <w:szCs w:val="24"/>
         </w:rPr>
-        <w:t xml:space="preserve"> 10</w:t>
+        <w:t xml:space="preserve"> </w:t>
+      </w:r>
+      <w:r>
+        <w:rPr>
+          <w:color w:val="000000" w:themeColor="text1"/>
+          <w:sz w:val="24"/>
+          <w:szCs w:val="24"/>
+        </w:rPr>
+        <w:t>9</w:t>
       </w:r>
     </w:p>
     <w:p>
@@ -1822,12 +1862,30 @@
         <w:rPr>
           <w:color w:val="548DD4" w:themeColor="text2" w:themeTint="99"/>
         </w:rPr>
-        <w:t>WHY THIS HIGH LEVEL DESIGN DOCUMENT?</w:t>
-      </w:r>
-    </w:p>
-    <w:p>
-      <w:r>
-        <w:t>The purpose of this High Level Design (HLD) Document is to add the necessary detail to the current project description to represent a suitable model for coding. This document is also intended to help detect contradictions prior to coding, and can be used as a reference manual for how the modules interact at a high level.</w:t>
+        <w:t xml:space="preserve">WHY THIS </w:t>
+      </w:r>
+      <w:r>
+        <w:rPr>
+          <w:color w:val="548DD4" w:themeColor="text2" w:themeTint="99"/>
+        </w:rPr>
+        <w:t>HIGH-LEVEL</w:t>
+      </w:r>
+      <w:r>
+        <w:rPr>
+          <w:color w:val="548DD4" w:themeColor="text2" w:themeTint="99"/>
+        </w:rPr>
+        <w:t xml:space="preserve"> DESIGN DOCUMENT?</w:t>
+      </w:r>
+    </w:p>
+    <w:p>
+      <w:r>
+        <w:t xml:space="preserve">The purpose of this </w:t>
+      </w:r>
+      <w:r>
+        <w:t>High-Level</w:t>
+      </w:r>
+      <w:r>
+        <w:t xml:space="preserve"> Design (HLD) Document is to add the necessary detail to the current project description to represent a suitable model for coding. This document is also intended to help detect contradictions prior to coding, and can be used as a reference manual for how the modules interact at a high level.</w:t>
       </w:r>
     </w:p>
     <w:p>
@@ -1912,7 +1970,13 @@
         </w:numPr>
       </w:pPr>
       <w:r>
-        <w:t>LIST AND DESCRIBE THE NON FUNCTIONAL ATTRIBUTES</w:t>
+        <w:t xml:space="preserve">LIST AND DESCRIBE THE </w:t>
+      </w:r>
+      <w:r>
+        <w:t>NON-FUNCTIONAL</w:t>
+      </w:r>
+      <w:r>
+        <w:t xml:space="preserve"> ATTRIBUTES</w:t>
       </w:r>
     </w:p>
     <w:p>
@@ -7384,7 +7448,23 @@
           <w:sz w:val="24"/>
           <w:szCs w:val="24"/>
         </w:rPr>
-        <w:t>4.3 RESOUCE UTILIZATION</w:t>
+        <w:t>4.3 RESOU</w:t>
+      </w:r>
+      <w:r>
+        <w:rPr>
+          <w:color w:val="548DD4" w:themeColor="text2" w:themeTint="99"/>
+          <w:sz w:val="24"/>
+          <w:szCs w:val="24"/>
+        </w:rPr>
+        <w:t>R</w:t>
+      </w:r>
+      <w:r>
+        <w:rPr>
+          <w:color w:val="548DD4" w:themeColor="text2" w:themeTint="99"/>
+          <w:sz w:val="24"/>
+          <w:szCs w:val="24"/>
+        </w:rPr>
+        <w:t>CE UTILIZATION</w:t>
       </w:r>
     </w:p>
     <w:p>
@@ -9720,7 +9800,6 @@
   <w:style w:type="character" w:default="1" w:styleId="DefaultParagraphFont">
     <w:name w:val="Default Paragraph Font"/>
     <w:uiPriority w:val="1"/>
-    <w:semiHidden/>
     <w:unhideWhenUsed/>
   </w:style>
   <w:style w:type="table" w:default="1" w:styleId="TableNormal">
